--- a/SVSA/Desenvolvimento/1.Requisitos/Casos de Uso/SVSA (G1) UC04 - Historia de Usuario.docx
+++ b/SVSA/Desenvolvimento/1.Requisitos/Casos de Uso/SVSA (G1) UC04 - Historia de Usuario.docx
@@ -1244,7 +1244,7 @@
                 <w:i w:val="1"/>
                 <w:rtl w:val="0"/>
               </w:rPr>
-              <w:t xml:space="preserve">O usuário desmarca o 'check' para um técnico previamente ativo.</w:t>
+              <w:t xml:space="preserve">O usuário desmarcar o 'check' para um técnico previamente ativo.</w:t>
             </w:r>
             <w:r>
               <w:rPr>
@@ -2025,7 +2025,7 @@
             <w:rPr>
               <w:rtl w:val="0"/>
             </w:rPr>
-            <w:t xml:space="preserve">02 Gerir técnicos em estágio probatório </w:t>
+            <w:t xml:space="preserve">04 Gerir técnicos em estágio probatório </w:t>
           </w:r>
           <w:r>
             <w:rPr>
